--- a/teamLog/teamLog.docx
+++ b/teamLog/teamLog.docx
@@ -1,6 +1,6 @@
 
 <file path=word/document.xml><?xml version="1.0" encoding="utf-8"?>
-<w:document xmlns:wpc="http://schemas.microsoft.com/office/word/2010/wordprocessingCanvas" xmlns:mo="http://schemas.microsoft.com/office/mac/office/2008/main" xmlns:mc="http://schemas.openxmlformats.org/markup-compatibility/2006" xmlns:mv="urn:schemas-microsoft-com:mac:vml" xmlns:o="urn:schemas-microsoft-com:office:office" xmlns:r="http://schemas.openxmlformats.org/officeDocument/2006/relationships" xmlns:m="http://schemas.openxmlformats.org/officeDocument/2006/math" xmlns:v="urn:schemas-microsoft-com:vml" xmlns:wp14="http://schemas.microsoft.com/office/word/2010/wordprocessingDrawing" xmlns:wp="http://schemas.openxmlformats.org/drawingml/2006/wordprocessingDrawing" xmlns:w10="urn:schemas-microsoft-com:office:word" xmlns:w="http://schemas.openxmlformats.org/wordprocessingml/2006/main" xmlns:w14="http://schemas.microsoft.com/office/word/2010/wordml" xmlns:w15="http://schemas.microsoft.com/office/word/2012/wordml" xmlns:wpg="http://schemas.microsoft.com/office/word/2010/wordprocessingGroup" xmlns:wpi="http://schemas.microsoft.com/office/word/2010/wordprocessingInk" xmlns:wne="http://schemas.microsoft.com/office/word/2006/wordml" xmlns:wps="http://schemas.microsoft.com/office/word/2010/wordprocessingShape" mc:Ignorable="w14 w15 wp14">
+<w:document xmlns:wpc="http://schemas.microsoft.com/office/word/2010/wordprocessingCanvas" xmlns:cx="http://schemas.microsoft.com/office/drawing/2014/chartex" xmlns:cx1="http://schemas.microsoft.com/office/drawing/2015/9/8/chartex" xmlns:cx2="http://schemas.microsoft.com/office/drawing/2015/10/21/chartex" xmlns:cx3="http://schemas.microsoft.com/office/drawing/2016/5/9/chartex" xmlns:cx4="http://schemas.microsoft.com/office/drawing/2016/5/10/chartex" xmlns:cx5="http://schemas.microsoft.com/office/drawing/2016/5/11/chartex" xmlns:cx6="http://schemas.microsoft.com/office/drawing/2016/5/12/chartex" xmlns:cx7="http://schemas.microsoft.com/office/drawing/2016/5/13/chartex" xmlns:cx8="http://schemas.microsoft.com/office/drawing/2016/5/14/chartex" xmlns:mc="http://schemas.openxmlformats.org/markup-compatibility/2006" xmlns:aink="http://schemas.microsoft.com/office/drawing/2016/ink" xmlns:am3d="http://schemas.microsoft.com/office/drawing/2017/model3d" xmlns:o="urn:schemas-microsoft-com:office:office" xmlns:r="http://schemas.openxmlformats.org/officeDocument/2006/relationships" xmlns:m="http://schemas.openxmlformats.org/officeDocument/2006/math" xmlns:v="urn:schemas-microsoft-com:vml" xmlns:wp14="http://schemas.microsoft.com/office/word/2010/wordprocessingDrawing" xmlns:wp="http://schemas.openxmlformats.org/drawingml/2006/wordprocessingDrawing" xmlns:w10="urn:schemas-microsoft-com:office:word" xmlns:w="http://schemas.openxmlformats.org/wordprocessingml/2006/main" xmlns:w14="http://schemas.microsoft.com/office/word/2010/wordml" xmlns:w15="http://schemas.microsoft.com/office/word/2012/wordml" xmlns:w16cid="http://schemas.microsoft.com/office/word/2016/wordml/cid" xmlns:w16se="http://schemas.microsoft.com/office/word/2015/wordml/symex" xmlns:wpg="http://schemas.microsoft.com/office/word/2010/wordprocessingGroup" xmlns:wpi="http://schemas.microsoft.com/office/word/2010/wordprocessingInk" xmlns:wne="http://schemas.microsoft.com/office/word/2006/wordml" xmlns:wps="http://schemas.microsoft.com/office/word/2010/wordprocessingShape" mc:Ignorable="w14 w15 w16se w16cid wp14">
   <w:body>
     <w:p>
       <w:pPr>
@@ -51,8 +51,6 @@
       <w:pPr>
         <w:pStyle w:val="Body"/>
       </w:pPr>
-      <w:bookmarkStart w:id="0" w:name="_GoBack"/>
-      <w:bookmarkEnd w:id="0"/>
     </w:p>
     <w:p>
       <w:pPr>
@@ -304,7 +302,49 @@
               <w:rPr>
                 <w:rFonts w:eastAsia="Arial Unicode MS" w:cs="Arial Unicode MS"/>
               </w:rPr>
-              <w:t>Created classes PlayerShip, DrawGame and InvadersGame,</w:t>
+              <w:t xml:space="preserve">Created classes </w:t>
+            </w:r>
+            <w:proofErr w:type="spellStart"/>
+            <w:r>
+              <w:rPr>
+                <w:rFonts w:eastAsia="Arial Unicode MS" w:cs="Arial Unicode MS"/>
+              </w:rPr>
+              <w:t>PlayerShip</w:t>
+            </w:r>
+            <w:proofErr w:type="spellEnd"/>
+            <w:r>
+              <w:rPr>
+                <w:rFonts w:eastAsia="Arial Unicode MS" w:cs="Arial Unicode MS"/>
+              </w:rPr>
+              <w:t xml:space="preserve">, </w:t>
+            </w:r>
+            <w:proofErr w:type="spellStart"/>
+            <w:r>
+              <w:rPr>
+                <w:rFonts w:eastAsia="Arial Unicode MS" w:cs="Arial Unicode MS"/>
+              </w:rPr>
+              <w:t>DrawGame</w:t>
+            </w:r>
+            <w:proofErr w:type="spellEnd"/>
+            <w:r>
+              <w:rPr>
+                <w:rFonts w:eastAsia="Arial Unicode MS" w:cs="Arial Unicode MS"/>
+              </w:rPr>
+              <w:t xml:space="preserve"> and </w:t>
+            </w:r>
+            <w:proofErr w:type="spellStart"/>
+            <w:r>
+              <w:rPr>
+                <w:rFonts w:eastAsia="Arial Unicode MS" w:cs="Arial Unicode MS"/>
+              </w:rPr>
+              <w:t>InvadersGame</w:t>
+            </w:r>
+            <w:proofErr w:type="spellEnd"/>
+            <w:r>
+              <w:rPr>
+                <w:rFonts w:eastAsia="Arial Unicode MS" w:cs="Arial Unicode MS"/>
+              </w:rPr>
+              <w:t>,</w:t>
             </w:r>
           </w:p>
         </w:tc>
@@ -391,31 +431,7 @@
               <w:rPr>
                 <w:rFonts w:eastAsia="Arial Unicode MS" w:cs="Arial Unicode MS"/>
               </w:rPr>
-              <w:t xml:space="preserve">A very crude layout of the game where a board is created with a ship character </w:t>
-            </w:r>
-            <w:r>
-              <w:rPr>
-                <w:rFonts w:eastAsia="Arial Unicode MS" w:cs="Arial Unicode MS"/>
-              </w:rPr>
-              <w:t>‘</w:t>
-            </w:r>
-            <w:r>
-              <w:rPr>
-                <w:rFonts w:eastAsia="Arial Unicode MS" w:cs="Arial Unicode MS"/>
-              </w:rPr>
-              <w:t>X</w:t>
-            </w:r>
-            <w:r>
-              <w:rPr>
-                <w:rFonts w:eastAsia="Arial Unicode MS" w:cs="Arial Unicode MS"/>
-              </w:rPr>
-              <w:t xml:space="preserve">’ </w:t>
-            </w:r>
-            <w:r>
-              <w:rPr>
-                <w:rFonts w:eastAsia="Arial Unicode MS" w:cs="Arial Unicode MS"/>
-              </w:rPr>
-              <w:t>moving at the bottom</w:t>
+              <w:t>A very crude layout of the game where a board is created with a ship character ‘X’ moving at the bottom</w:t>
             </w:r>
           </w:p>
         </w:tc>
@@ -444,7 +460,26 @@
               <w:right w:w="80" w:type="dxa"/>
             </w:tcMar>
           </w:tcPr>
-          <w:p/>
+          <w:p>
+            <w:pPr>
+              <w:rPr>
+                <w:rFonts w:asciiTheme="minorHAnsi" w:hAnsiTheme="minorHAnsi"/>
+                <w:b/>
+                <w:sz w:val="20"/>
+                <w:szCs w:val="20"/>
+              </w:rPr>
+            </w:pPr>
+            <w:r>
+              <w:rPr>
+                <w:rFonts w:asciiTheme="minorHAnsi" w:hAnsiTheme="minorHAnsi" w:cs="Arial Unicode MS"/>
+                <w:b/>
+                <w:color w:val="002060"/>
+                <w:sz w:val="20"/>
+                <w:szCs w:val="20"/>
+              </w:rPr>
+              <w:t>Celina Ma</w:t>
+            </w:r>
+          </w:p>
         </w:tc>
         <w:tc>
           <w:tcPr>
@@ -463,7 +498,76 @@
               <w:right w:w="80" w:type="dxa"/>
             </w:tcMar>
           </w:tcPr>
-          <w:p/>
+          <w:p>
+            <w:pPr>
+              <w:rPr>
+                <w:sz w:val="20"/>
+                <w:szCs w:val="20"/>
+              </w:rPr>
+            </w:pPr>
+            <w:r>
+              <w:rPr>
+                <w:sz w:val="20"/>
+                <w:szCs w:val="20"/>
+              </w:rPr>
+              <w:t xml:space="preserve">Edited </w:t>
+            </w:r>
+            <w:proofErr w:type="spellStart"/>
+            <w:r>
+              <w:rPr>
+                <w:sz w:val="20"/>
+                <w:szCs w:val="20"/>
+              </w:rPr>
+              <w:t>PlayerShip</w:t>
+            </w:r>
+            <w:proofErr w:type="spellEnd"/>
+            <w:r>
+              <w:rPr>
+                <w:sz w:val="20"/>
+                <w:szCs w:val="20"/>
+              </w:rPr>
+              <w:t>,</w:t>
+            </w:r>
+            <w:r>
+              <w:rPr>
+                <w:sz w:val="20"/>
+                <w:szCs w:val="20"/>
+              </w:rPr>
+              <w:t xml:space="preserve"> </w:t>
+            </w:r>
+            <w:proofErr w:type="spellStart"/>
+            <w:r>
+              <w:rPr>
+                <w:sz w:val="20"/>
+                <w:szCs w:val="20"/>
+              </w:rPr>
+              <w:t>DrawGame</w:t>
+            </w:r>
+            <w:proofErr w:type="spellEnd"/>
+            <w:r>
+              <w:rPr>
+                <w:sz w:val="20"/>
+                <w:szCs w:val="20"/>
+              </w:rPr>
+              <w:t xml:space="preserve"> and </w:t>
+            </w:r>
+            <w:proofErr w:type="spellStart"/>
+            <w:r>
+              <w:rPr>
+                <w:sz w:val="20"/>
+                <w:szCs w:val="20"/>
+              </w:rPr>
+              <w:t>InvadersGame</w:t>
+            </w:r>
+            <w:proofErr w:type="spellEnd"/>
+            <w:r>
+              <w:rPr>
+                <w:sz w:val="20"/>
+                <w:szCs w:val="20"/>
+              </w:rPr>
+              <w:t xml:space="preserve"> classes</w:t>
+            </w:r>
+          </w:p>
         </w:tc>
         <w:tc>
           <w:tcPr>
@@ -482,7 +586,21 @@
               <w:right w:w="80" w:type="dxa"/>
             </w:tcMar>
           </w:tcPr>
-          <w:p/>
+          <w:p>
+            <w:pPr>
+              <w:rPr>
+                <w:sz w:val="20"/>
+                <w:szCs w:val="20"/>
+              </w:rPr>
+            </w:pPr>
+            <w:r>
+              <w:rPr>
+                <w:sz w:val="20"/>
+                <w:szCs w:val="20"/>
+              </w:rPr>
+              <w:t>Oct 12</w:t>
+            </w:r>
+          </w:p>
         </w:tc>
         <w:tc>
           <w:tcPr>
@@ -501,7 +619,21 @@
               <w:right w:w="80" w:type="dxa"/>
             </w:tcMar>
           </w:tcPr>
-          <w:p/>
+          <w:p>
+            <w:pPr>
+              <w:rPr>
+                <w:sz w:val="20"/>
+                <w:szCs w:val="20"/>
+              </w:rPr>
+            </w:pPr>
+            <w:r>
+              <w:rPr>
+                <w:sz w:val="20"/>
+                <w:szCs w:val="20"/>
+              </w:rPr>
+              <w:t>2 hours</w:t>
+            </w:r>
+          </w:p>
         </w:tc>
         <w:tc>
           <w:tcPr>
@@ -520,7 +652,65 @@
               <w:right w:w="80" w:type="dxa"/>
             </w:tcMar>
           </w:tcPr>
-          <w:p/>
+          <w:p>
+            <w:pPr>
+              <w:rPr>
+                <w:sz w:val="20"/>
+                <w:szCs w:val="20"/>
+              </w:rPr>
+            </w:pPr>
+            <w:r>
+              <w:rPr>
+                <w:sz w:val="20"/>
+                <w:szCs w:val="20"/>
+              </w:rPr>
+              <w:t>Adjusted som</w:t>
+            </w:r>
+            <w:r>
+              <w:rPr>
+                <w:sz w:val="20"/>
+                <w:szCs w:val="20"/>
+              </w:rPr>
+              <w:t xml:space="preserve">e variable names for </w:t>
+            </w:r>
+            <w:r>
+              <w:rPr>
+                <w:sz w:val="20"/>
+                <w:szCs w:val="20"/>
+              </w:rPr>
+              <w:t xml:space="preserve">clarity and </w:t>
+            </w:r>
+            <w:r>
+              <w:rPr>
+                <w:sz w:val="20"/>
+                <w:szCs w:val="20"/>
+              </w:rPr>
+              <w:t xml:space="preserve">made </w:t>
+            </w:r>
+            <w:r>
+              <w:rPr>
+                <w:sz w:val="20"/>
+                <w:szCs w:val="20"/>
+              </w:rPr>
+              <w:t>organization of c</w:t>
+            </w:r>
+            <w:r>
+              <w:rPr>
+                <w:sz w:val="20"/>
+                <w:szCs w:val="20"/>
+              </w:rPr>
+              <w:t>ode</w:t>
+            </w:r>
+            <w:bookmarkStart w:id="0" w:name="_GoBack"/>
+            <w:bookmarkEnd w:id="0"/>
+            <w:r>
+              <w:rPr>
+                <w:sz w:val="20"/>
+                <w:szCs w:val="20"/>
+              </w:rPr>
+              <w:t xml:space="preserve"> more object-oriented.</w:t>
+            </w:r>
+          </w:p>
         </w:tc>
       </w:tr>
       <w:tr>
@@ -547,7 +737,36 @@
               <w:right w:w="80" w:type="dxa"/>
             </w:tcMar>
           </w:tcPr>
-          <w:p/>
+          <w:p>
+            <w:pPr>
+              <w:rPr>
+                <w:rFonts w:asciiTheme="minorHAnsi" w:hAnsiTheme="minorHAnsi"/>
+                <w:b/>
+                <w:sz w:val="20"/>
+                <w:szCs w:val="20"/>
+              </w:rPr>
+            </w:pPr>
+            <w:r>
+              <w:rPr>
+                <w:rFonts w:asciiTheme="minorHAnsi" w:hAnsiTheme="minorHAnsi"/>
+                <w:b/>
+                <w:color w:val="002060"/>
+                <w:sz w:val="20"/>
+                <w:szCs w:val="20"/>
+              </w:rPr>
+              <w:t>All Members</w:t>
+            </w:r>
+            <w:r>
+              <w:rPr>
+                <w:rFonts w:asciiTheme="minorHAnsi" w:hAnsiTheme="minorHAnsi"/>
+                <w:b/>
+                <w:color w:val="002060"/>
+                <w:sz w:val="20"/>
+                <w:szCs w:val="20"/>
+              </w:rPr>
+              <w:t xml:space="preserve"> (team meeting)</w:t>
+            </w:r>
+          </w:p>
         </w:tc>
         <w:tc>
           <w:tcPr>
@@ -566,7 +785,28 @@
               <w:right w:w="80" w:type="dxa"/>
             </w:tcMar>
           </w:tcPr>
-          <w:p/>
+          <w:p>
+            <w:pPr>
+              <w:rPr>
+                <w:sz w:val="20"/>
+                <w:szCs w:val="20"/>
+              </w:rPr>
+            </w:pPr>
+            <w:r>
+              <w:rPr>
+                <w:sz w:val="20"/>
+                <w:szCs w:val="20"/>
+              </w:rPr>
+              <w:t xml:space="preserve">Bug </w:t>
+            </w:r>
+            <w:r>
+              <w:rPr>
+                <w:sz w:val="20"/>
+                <w:szCs w:val="20"/>
+              </w:rPr>
+              <w:t>fixes and organizing code</w:t>
+            </w:r>
+          </w:p>
         </w:tc>
         <w:tc>
           <w:tcPr>
@@ -585,7 +825,21 @@
               <w:right w:w="80" w:type="dxa"/>
             </w:tcMar>
           </w:tcPr>
-          <w:p/>
+          <w:p>
+            <w:pPr>
+              <w:rPr>
+                <w:sz w:val="20"/>
+                <w:szCs w:val="20"/>
+              </w:rPr>
+            </w:pPr>
+            <w:r>
+              <w:rPr>
+                <w:sz w:val="20"/>
+                <w:szCs w:val="20"/>
+              </w:rPr>
+              <w:t>Oct 13</w:t>
+            </w:r>
+          </w:p>
         </w:tc>
         <w:tc>
           <w:tcPr>
@@ -604,7 +858,21 @@
               <w:right w:w="80" w:type="dxa"/>
             </w:tcMar>
           </w:tcPr>
-          <w:p/>
+          <w:p>
+            <w:pPr>
+              <w:rPr>
+                <w:sz w:val="20"/>
+                <w:szCs w:val="20"/>
+              </w:rPr>
+            </w:pPr>
+            <w:r>
+              <w:rPr>
+                <w:sz w:val="20"/>
+                <w:szCs w:val="20"/>
+              </w:rPr>
+              <w:t>2 hours</w:t>
+            </w:r>
+          </w:p>
         </w:tc>
         <w:tc>
           <w:tcPr>
@@ -623,7 +891,35 @@
               <w:right w:w="80" w:type="dxa"/>
             </w:tcMar>
           </w:tcPr>
-          <w:p/>
+          <w:p>
+            <w:pPr>
+              <w:rPr>
+                <w:sz w:val="20"/>
+                <w:szCs w:val="20"/>
+              </w:rPr>
+            </w:pPr>
+            <w:r>
+              <w:rPr>
+                <w:sz w:val="20"/>
+                <w:szCs w:val="20"/>
+              </w:rPr>
+              <w:t>Improved user input h</w:t>
+            </w:r>
+            <w:r>
+              <w:rPr>
+                <w:sz w:val="20"/>
+                <w:szCs w:val="20"/>
+              </w:rPr>
+              <w:t>andling and worked on resolving “Out of Bounds” errors due to the pl</w:t>
+            </w:r>
+            <w:r>
+              <w:rPr>
+                <w:sz w:val="20"/>
+                <w:szCs w:val="20"/>
+              </w:rPr>
+              <w:t>ayer moving off the game board.</w:t>
+            </w:r>
+          </w:p>
         </w:tc>
       </w:tr>
       <w:tr>
@@ -650,7 +946,14 @@
               <w:right w:w="80" w:type="dxa"/>
             </w:tcMar>
           </w:tcPr>
-          <w:p/>
+          <w:p>
+            <w:pPr>
+              <w:rPr>
+                <w:sz w:val="20"/>
+                <w:szCs w:val="20"/>
+              </w:rPr>
+            </w:pPr>
+          </w:p>
         </w:tc>
         <w:tc>
           <w:tcPr>
@@ -669,7 +972,14 @@
               <w:right w:w="80" w:type="dxa"/>
             </w:tcMar>
           </w:tcPr>
-          <w:p/>
+          <w:p>
+            <w:pPr>
+              <w:rPr>
+                <w:sz w:val="20"/>
+                <w:szCs w:val="20"/>
+              </w:rPr>
+            </w:pPr>
+          </w:p>
         </w:tc>
         <w:tc>
           <w:tcPr>
@@ -688,7 +998,14 @@
               <w:right w:w="80" w:type="dxa"/>
             </w:tcMar>
           </w:tcPr>
-          <w:p/>
+          <w:p>
+            <w:pPr>
+              <w:rPr>
+                <w:sz w:val="20"/>
+                <w:szCs w:val="20"/>
+              </w:rPr>
+            </w:pPr>
+          </w:p>
         </w:tc>
         <w:tc>
           <w:tcPr>
@@ -707,7 +1024,14 @@
               <w:right w:w="80" w:type="dxa"/>
             </w:tcMar>
           </w:tcPr>
-          <w:p/>
+          <w:p>
+            <w:pPr>
+              <w:rPr>
+                <w:sz w:val="20"/>
+                <w:szCs w:val="20"/>
+              </w:rPr>
+            </w:pPr>
+          </w:p>
         </w:tc>
         <w:tc>
           <w:tcPr>
@@ -726,7 +1050,14 @@
               <w:right w:w="80" w:type="dxa"/>
             </w:tcMar>
           </w:tcPr>
-          <w:p/>
+          <w:p>
+            <w:pPr>
+              <w:rPr>
+                <w:sz w:val="20"/>
+                <w:szCs w:val="20"/>
+              </w:rPr>
+            </w:pPr>
+          </w:p>
         </w:tc>
       </w:tr>
     </w:tbl>
@@ -747,7 +1078,7 @@
 </file>
 
 <file path=word/endnotes.xml><?xml version="1.0" encoding="utf-8"?>
-<w:endnotes xmlns:wpc="http://schemas.microsoft.com/office/word/2010/wordprocessingCanvas" xmlns:mo="http://schemas.microsoft.com/office/mac/office/2008/main" xmlns:mc="http://schemas.openxmlformats.org/markup-compatibility/2006" xmlns:mv="urn:schemas-microsoft-com:mac:vml" xmlns:o="urn:schemas-microsoft-com:office:office" xmlns:r="http://schemas.openxmlformats.org/officeDocument/2006/relationships" xmlns:m="http://schemas.openxmlformats.org/officeDocument/2006/math" xmlns:v="urn:schemas-microsoft-com:vml" xmlns:wp14="http://schemas.microsoft.com/office/word/2010/wordprocessingDrawing" xmlns:wp="http://schemas.openxmlformats.org/drawingml/2006/wordprocessingDrawing" xmlns:w10="urn:schemas-microsoft-com:office:word" xmlns:w="http://schemas.openxmlformats.org/wordprocessingml/2006/main" xmlns:w14="http://schemas.microsoft.com/office/word/2010/wordml" xmlns:w15="http://schemas.microsoft.com/office/word/2012/wordml" xmlns:wpg="http://schemas.microsoft.com/office/word/2010/wordprocessingGroup" xmlns:wpi="http://schemas.microsoft.com/office/word/2010/wordprocessingInk" xmlns:wne="http://schemas.microsoft.com/office/word/2006/wordml" xmlns:wps="http://schemas.microsoft.com/office/word/2010/wordprocessingShape" mc:Ignorable="w14 w15 wp14">
+<w:endnotes xmlns:wpc="http://schemas.microsoft.com/office/word/2010/wordprocessingCanvas" xmlns:cx="http://schemas.microsoft.com/office/drawing/2014/chartex" xmlns:cx1="http://schemas.microsoft.com/office/drawing/2015/9/8/chartex" xmlns:cx2="http://schemas.microsoft.com/office/drawing/2015/10/21/chartex" xmlns:cx3="http://schemas.microsoft.com/office/drawing/2016/5/9/chartex" xmlns:cx4="http://schemas.microsoft.com/office/drawing/2016/5/10/chartex" xmlns:cx5="http://schemas.microsoft.com/office/drawing/2016/5/11/chartex" xmlns:cx6="http://schemas.microsoft.com/office/drawing/2016/5/12/chartex" xmlns:cx7="http://schemas.microsoft.com/office/drawing/2016/5/13/chartex" xmlns:cx8="http://schemas.microsoft.com/office/drawing/2016/5/14/chartex" xmlns:mc="http://schemas.openxmlformats.org/markup-compatibility/2006" xmlns:aink="http://schemas.microsoft.com/office/drawing/2016/ink" xmlns:am3d="http://schemas.microsoft.com/office/drawing/2017/model3d" xmlns:o="urn:schemas-microsoft-com:office:office" xmlns:r="http://schemas.openxmlformats.org/officeDocument/2006/relationships" xmlns:m="http://schemas.openxmlformats.org/officeDocument/2006/math" xmlns:v="urn:schemas-microsoft-com:vml" xmlns:wp14="http://schemas.microsoft.com/office/word/2010/wordprocessingDrawing" xmlns:wp="http://schemas.openxmlformats.org/drawingml/2006/wordprocessingDrawing" xmlns:w10="urn:schemas-microsoft-com:office:word" xmlns:w="http://schemas.openxmlformats.org/wordprocessingml/2006/main" xmlns:w14="http://schemas.microsoft.com/office/word/2010/wordml" xmlns:w15="http://schemas.microsoft.com/office/word/2012/wordml" xmlns:w16cid="http://schemas.microsoft.com/office/word/2016/wordml/cid" xmlns:w16se="http://schemas.microsoft.com/office/word/2015/wordml/symex" xmlns:wpg="http://schemas.microsoft.com/office/word/2010/wordprocessingGroup" xmlns:wpi="http://schemas.microsoft.com/office/word/2010/wordprocessingInk" xmlns:wne="http://schemas.microsoft.com/office/word/2006/wordml" xmlns:wps="http://schemas.microsoft.com/office/word/2010/wordprocessingShape" mc:Ignorable="w14 w15 w16se w16cid wp14">
   <w:endnote w:type="separator" w:id="-1">
     <w:p>
       <w:r>
@@ -766,13 +1097,13 @@
 </file>
 
 <file path=word/footer1.xml><?xml version="1.0" encoding="utf-8"?>
-<w:ftr xmlns:wpc="http://schemas.microsoft.com/office/word/2010/wordprocessingCanvas" xmlns:mo="http://schemas.microsoft.com/office/mac/office/2008/main" xmlns:mc="http://schemas.openxmlformats.org/markup-compatibility/2006" xmlns:mv="urn:schemas-microsoft-com:mac:vml" xmlns:o="urn:schemas-microsoft-com:office:office" xmlns:r="http://schemas.openxmlformats.org/officeDocument/2006/relationships" xmlns:m="http://schemas.openxmlformats.org/officeDocument/2006/math" xmlns:v="urn:schemas-microsoft-com:vml" xmlns:wp14="http://schemas.microsoft.com/office/word/2010/wordprocessingDrawing" xmlns:wp="http://schemas.openxmlformats.org/drawingml/2006/wordprocessingDrawing" xmlns:w10="urn:schemas-microsoft-com:office:word" xmlns:w="http://schemas.openxmlformats.org/wordprocessingml/2006/main" xmlns:w14="http://schemas.microsoft.com/office/word/2010/wordml" xmlns:w15="http://schemas.microsoft.com/office/word/2012/wordml" xmlns:wpg="http://schemas.microsoft.com/office/word/2010/wordprocessingGroup" xmlns:wpi="http://schemas.microsoft.com/office/word/2010/wordprocessingInk" xmlns:wne="http://schemas.microsoft.com/office/word/2006/wordml" xmlns:wps="http://schemas.microsoft.com/office/word/2010/wordprocessingShape" mc:Ignorable="w14 w15 wp14">
+<w:ftr xmlns:wpc="http://schemas.microsoft.com/office/word/2010/wordprocessingCanvas" xmlns:cx="http://schemas.microsoft.com/office/drawing/2014/chartex" xmlns:cx1="http://schemas.microsoft.com/office/drawing/2015/9/8/chartex" xmlns:cx2="http://schemas.microsoft.com/office/drawing/2015/10/21/chartex" xmlns:cx3="http://schemas.microsoft.com/office/drawing/2016/5/9/chartex" xmlns:cx4="http://schemas.microsoft.com/office/drawing/2016/5/10/chartex" xmlns:cx5="http://schemas.microsoft.com/office/drawing/2016/5/11/chartex" xmlns:cx6="http://schemas.microsoft.com/office/drawing/2016/5/12/chartex" xmlns:cx7="http://schemas.microsoft.com/office/drawing/2016/5/13/chartex" xmlns:cx8="http://schemas.microsoft.com/office/drawing/2016/5/14/chartex" xmlns:mc="http://schemas.openxmlformats.org/markup-compatibility/2006" xmlns:aink="http://schemas.microsoft.com/office/drawing/2016/ink" xmlns:am3d="http://schemas.microsoft.com/office/drawing/2017/model3d" xmlns:o="urn:schemas-microsoft-com:office:office" xmlns:r="http://schemas.openxmlformats.org/officeDocument/2006/relationships" xmlns:m="http://schemas.openxmlformats.org/officeDocument/2006/math" xmlns:v="urn:schemas-microsoft-com:vml" xmlns:wp14="http://schemas.microsoft.com/office/word/2010/wordprocessingDrawing" xmlns:wp="http://schemas.openxmlformats.org/drawingml/2006/wordprocessingDrawing" xmlns:w10="urn:schemas-microsoft-com:office:word" xmlns:w="http://schemas.openxmlformats.org/wordprocessingml/2006/main" xmlns:w14="http://schemas.microsoft.com/office/word/2010/wordml" xmlns:w15="http://schemas.microsoft.com/office/word/2012/wordml" xmlns:w16cid="http://schemas.microsoft.com/office/word/2016/wordml/cid" xmlns:w16se="http://schemas.microsoft.com/office/word/2015/wordml/symex" xmlns:wpg="http://schemas.microsoft.com/office/word/2010/wordprocessingGroup" xmlns:wpi="http://schemas.microsoft.com/office/word/2010/wordprocessingInk" xmlns:wne="http://schemas.microsoft.com/office/word/2006/wordml" xmlns:wps="http://schemas.microsoft.com/office/word/2010/wordprocessingShape" mc:Ignorable="w14 w15 w16se w16cid wp14">
   <w:p/>
 </w:ftr>
 </file>
 
 <file path=word/footnotes.xml><?xml version="1.0" encoding="utf-8"?>
-<w:footnotes xmlns:wpc="http://schemas.microsoft.com/office/word/2010/wordprocessingCanvas" xmlns:mo="http://schemas.microsoft.com/office/mac/office/2008/main" xmlns:mc="http://schemas.openxmlformats.org/markup-compatibility/2006" xmlns:mv="urn:schemas-microsoft-com:mac:vml" xmlns:o="urn:schemas-microsoft-com:office:office" xmlns:r="http://schemas.openxmlformats.org/officeDocument/2006/relationships" xmlns:m="http://schemas.openxmlformats.org/officeDocument/2006/math" xmlns:v="urn:schemas-microsoft-com:vml" xmlns:wp14="http://schemas.microsoft.com/office/word/2010/wordprocessingDrawing" xmlns:wp="http://schemas.openxmlformats.org/drawingml/2006/wordprocessingDrawing" xmlns:w10="urn:schemas-microsoft-com:office:word" xmlns:w="http://schemas.openxmlformats.org/wordprocessingml/2006/main" xmlns:w14="http://schemas.microsoft.com/office/word/2010/wordml" xmlns:w15="http://schemas.microsoft.com/office/word/2012/wordml" xmlns:wpg="http://schemas.microsoft.com/office/word/2010/wordprocessingGroup" xmlns:wpi="http://schemas.microsoft.com/office/word/2010/wordprocessingInk" xmlns:wne="http://schemas.microsoft.com/office/word/2006/wordml" xmlns:wps="http://schemas.microsoft.com/office/word/2010/wordprocessingShape" mc:Ignorable="w14 w15 wp14">
+<w:footnotes xmlns:wpc="http://schemas.microsoft.com/office/word/2010/wordprocessingCanvas" xmlns:cx="http://schemas.microsoft.com/office/drawing/2014/chartex" xmlns:cx1="http://schemas.microsoft.com/office/drawing/2015/9/8/chartex" xmlns:cx2="http://schemas.microsoft.com/office/drawing/2015/10/21/chartex" xmlns:cx3="http://schemas.microsoft.com/office/drawing/2016/5/9/chartex" xmlns:cx4="http://schemas.microsoft.com/office/drawing/2016/5/10/chartex" xmlns:cx5="http://schemas.microsoft.com/office/drawing/2016/5/11/chartex" xmlns:cx6="http://schemas.microsoft.com/office/drawing/2016/5/12/chartex" xmlns:cx7="http://schemas.microsoft.com/office/drawing/2016/5/13/chartex" xmlns:cx8="http://schemas.microsoft.com/office/drawing/2016/5/14/chartex" xmlns:mc="http://schemas.openxmlformats.org/markup-compatibility/2006" xmlns:aink="http://schemas.microsoft.com/office/drawing/2016/ink" xmlns:am3d="http://schemas.microsoft.com/office/drawing/2017/model3d" xmlns:o="urn:schemas-microsoft-com:office:office" xmlns:r="http://schemas.openxmlformats.org/officeDocument/2006/relationships" xmlns:m="http://schemas.openxmlformats.org/officeDocument/2006/math" xmlns:v="urn:schemas-microsoft-com:vml" xmlns:wp14="http://schemas.microsoft.com/office/word/2010/wordprocessingDrawing" xmlns:wp="http://schemas.openxmlformats.org/drawingml/2006/wordprocessingDrawing" xmlns:w10="urn:schemas-microsoft-com:office:word" xmlns:w="http://schemas.openxmlformats.org/wordprocessingml/2006/main" xmlns:w14="http://schemas.microsoft.com/office/word/2010/wordml" xmlns:w15="http://schemas.microsoft.com/office/word/2012/wordml" xmlns:w16cid="http://schemas.microsoft.com/office/word/2016/wordml/cid" xmlns:w16se="http://schemas.microsoft.com/office/word/2015/wordml/symex" xmlns:wpg="http://schemas.microsoft.com/office/word/2010/wordprocessingGroup" xmlns:wpi="http://schemas.microsoft.com/office/word/2010/wordprocessingInk" xmlns:wne="http://schemas.microsoft.com/office/word/2006/wordml" xmlns:wps="http://schemas.microsoft.com/office/word/2010/wordprocessingShape" mc:Ignorable="w14 w15 w16se w16cid wp14">
   <w:footnote w:type="separator" w:id="-1">
     <w:p>
       <w:r>
@@ -791,13 +1122,13 @@
 </file>
 
 <file path=word/header1.xml><?xml version="1.0" encoding="utf-8"?>
-<w:hdr xmlns:wpc="http://schemas.microsoft.com/office/word/2010/wordprocessingCanvas" xmlns:mo="http://schemas.microsoft.com/office/mac/office/2008/main" xmlns:mc="http://schemas.openxmlformats.org/markup-compatibility/2006" xmlns:mv="urn:schemas-microsoft-com:mac:vml" xmlns:o="urn:schemas-microsoft-com:office:office" xmlns:r="http://schemas.openxmlformats.org/officeDocument/2006/relationships" xmlns:m="http://schemas.openxmlformats.org/officeDocument/2006/math" xmlns:v="urn:schemas-microsoft-com:vml" xmlns:wp14="http://schemas.microsoft.com/office/word/2010/wordprocessingDrawing" xmlns:wp="http://schemas.openxmlformats.org/drawingml/2006/wordprocessingDrawing" xmlns:w10="urn:schemas-microsoft-com:office:word" xmlns:w="http://schemas.openxmlformats.org/wordprocessingml/2006/main" xmlns:w14="http://schemas.microsoft.com/office/word/2010/wordml" xmlns:w15="http://schemas.microsoft.com/office/word/2012/wordml" xmlns:wpg="http://schemas.microsoft.com/office/word/2010/wordprocessingGroup" xmlns:wpi="http://schemas.microsoft.com/office/word/2010/wordprocessingInk" xmlns:wne="http://schemas.microsoft.com/office/word/2006/wordml" xmlns:wps="http://schemas.microsoft.com/office/word/2010/wordprocessingShape" mc:Ignorable="w14 w15 wp14">
+<w:hdr xmlns:wpc="http://schemas.microsoft.com/office/word/2010/wordprocessingCanvas" xmlns:cx="http://schemas.microsoft.com/office/drawing/2014/chartex" xmlns:cx1="http://schemas.microsoft.com/office/drawing/2015/9/8/chartex" xmlns:cx2="http://schemas.microsoft.com/office/drawing/2015/10/21/chartex" xmlns:cx3="http://schemas.microsoft.com/office/drawing/2016/5/9/chartex" xmlns:cx4="http://schemas.microsoft.com/office/drawing/2016/5/10/chartex" xmlns:cx5="http://schemas.microsoft.com/office/drawing/2016/5/11/chartex" xmlns:cx6="http://schemas.microsoft.com/office/drawing/2016/5/12/chartex" xmlns:cx7="http://schemas.microsoft.com/office/drawing/2016/5/13/chartex" xmlns:cx8="http://schemas.microsoft.com/office/drawing/2016/5/14/chartex" xmlns:mc="http://schemas.openxmlformats.org/markup-compatibility/2006" xmlns:aink="http://schemas.microsoft.com/office/drawing/2016/ink" xmlns:am3d="http://schemas.microsoft.com/office/drawing/2017/model3d" xmlns:o="urn:schemas-microsoft-com:office:office" xmlns:r="http://schemas.openxmlformats.org/officeDocument/2006/relationships" xmlns:m="http://schemas.openxmlformats.org/officeDocument/2006/math" xmlns:v="urn:schemas-microsoft-com:vml" xmlns:wp14="http://schemas.microsoft.com/office/word/2010/wordprocessingDrawing" xmlns:wp="http://schemas.openxmlformats.org/drawingml/2006/wordprocessingDrawing" xmlns:w10="urn:schemas-microsoft-com:office:word" xmlns:w="http://schemas.openxmlformats.org/wordprocessingml/2006/main" xmlns:w14="http://schemas.microsoft.com/office/word/2010/wordml" xmlns:w15="http://schemas.microsoft.com/office/word/2012/wordml" xmlns:w16cid="http://schemas.microsoft.com/office/word/2016/wordml/cid" xmlns:w16se="http://schemas.microsoft.com/office/word/2015/wordml/symex" xmlns:wpg="http://schemas.microsoft.com/office/word/2010/wordprocessingGroup" xmlns:wpi="http://schemas.microsoft.com/office/word/2010/wordprocessingInk" xmlns:wne="http://schemas.microsoft.com/office/word/2006/wordml" xmlns:wps="http://schemas.microsoft.com/office/word/2010/wordprocessingShape" mc:Ignorable="w14 w15 w16se w16cid wp14">
   <w:p/>
 </w:hdr>
 </file>
 
 <file path=word/styles.xml><?xml version="1.0" encoding="utf-8"?>
-<w:styles xmlns:mc="http://schemas.openxmlformats.org/markup-compatibility/2006" xmlns:r="http://schemas.openxmlformats.org/officeDocument/2006/relationships" xmlns:w="http://schemas.openxmlformats.org/wordprocessingml/2006/main" xmlns:w14="http://schemas.microsoft.com/office/word/2010/wordml" xmlns:w15="http://schemas.microsoft.com/office/word/2012/wordml" mc:Ignorable="w14 w15">
+<w:styles xmlns:mc="http://schemas.openxmlformats.org/markup-compatibility/2006" xmlns:r="http://schemas.openxmlformats.org/officeDocument/2006/relationships" xmlns:w="http://schemas.openxmlformats.org/wordprocessingml/2006/main" xmlns:w14="http://schemas.microsoft.com/office/word/2010/wordml" xmlns:w15="http://schemas.microsoft.com/office/word/2012/wordml" xmlns:w16cid="http://schemas.microsoft.com/office/word/2016/wordml/cid" xmlns:w16se="http://schemas.microsoft.com/office/word/2015/wordml/symex" mc:Ignorable="w14 w15 w16se w16cid">
   <w:docDefaults>
     <w:rPrDefault>
       <w:rPr>
@@ -819,7 +1150,7 @@
       </w:pPr>
     </w:pPrDefault>
   </w:docDefaults>
-  <w:latentStyles w:defLockedState="0" w:defUIPriority="99" w:defSemiHidden="0" w:defUnhideWhenUsed="0" w:defQFormat="0" w:count="382">
+  <w:latentStyles w:defLockedState="0" w:defUIPriority="99" w:defSemiHidden="0" w:defUnhideWhenUsed="0" w:defQFormat="0" w:count="375">
     <w:lsdException w:name="Normal" w:uiPriority="0" w:qFormat="1"/>
     <w:lsdException w:name="heading 1" w:uiPriority="9" w:qFormat="1"/>
     <w:lsdException w:name="heading 2" w:semiHidden="1" w:uiPriority="9" w:unhideWhenUsed="1" w:qFormat="1"/>
@@ -976,15 +1307,6 @@
     <w:lsdException w:name="Balloon Text" w:semiHidden="1" w:unhideWhenUsed="1"/>
     <w:lsdException w:name="Table Grid" w:uiPriority="39"/>
     <w:lsdException w:name="Table Theme" w:semiHidden="1" w:unhideWhenUsed="1"/>
-    <w:lsdException w:name="Note Level 1" w:semiHidden="1" w:unhideWhenUsed="1"/>
-    <w:lsdException w:name="Note Level 2" w:semiHidden="1" w:unhideWhenUsed="1"/>
-    <w:lsdException w:name="Note Level 3" w:semiHidden="1" w:unhideWhenUsed="1"/>
-    <w:lsdException w:name="Note Level 4" w:semiHidden="1" w:unhideWhenUsed="1"/>
-    <w:lsdException w:name="Note Level 5" w:semiHidden="1" w:unhideWhenUsed="1"/>
-    <w:lsdException w:name="Note Level 6" w:semiHidden="1" w:unhideWhenUsed="1"/>
-    <w:lsdException w:name="Note Level 7" w:semiHidden="1" w:unhideWhenUsed="1"/>
-    <w:lsdException w:name="Note Level 8" w:semiHidden="1" w:unhideWhenUsed="1"/>
-    <w:lsdException w:name="Note Level 9" w:semiHidden="1" w:unhideWhenUsed="1"/>
     <w:lsdException w:name="Placeholder Text" w:semiHidden="1"/>
     <w:lsdException w:name="No Spacing" w:uiPriority="1" w:qFormat="1"/>
     <w:lsdException w:name="Light Shading" w:uiPriority="60"/>

--- a/teamLog/teamLog.docx
+++ b/teamLog/teamLog.docx
@@ -1,6 +1,6 @@
 
 <file path=word/document.xml><?xml version="1.0" encoding="utf-8"?>
-<w:document xmlns:wpc="http://schemas.microsoft.com/office/word/2010/wordprocessingCanvas" xmlns:cx="http://schemas.microsoft.com/office/drawing/2014/chartex" xmlns:cx1="http://schemas.microsoft.com/office/drawing/2015/9/8/chartex" xmlns:cx2="http://schemas.microsoft.com/office/drawing/2015/10/21/chartex" xmlns:cx3="http://schemas.microsoft.com/office/drawing/2016/5/9/chartex" xmlns:cx4="http://schemas.microsoft.com/office/drawing/2016/5/10/chartex" xmlns:cx5="http://schemas.microsoft.com/office/drawing/2016/5/11/chartex" xmlns:cx6="http://schemas.microsoft.com/office/drawing/2016/5/12/chartex" xmlns:cx7="http://schemas.microsoft.com/office/drawing/2016/5/13/chartex" xmlns:cx8="http://schemas.microsoft.com/office/drawing/2016/5/14/chartex" xmlns:mc="http://schemas.openxmlformats.org/markup-compatibility/2006" xmlns:aink="http://schemas.microsoft.com/office/drawing/2016/ink" xmlns:am3d="http://schemas.microsoft.com/office/drawing/2017/model3d" xmlns:o="urn:schemas-microsoft-com:office:office" xmlns:r="http://schemas.openxmlformats.org/officeDocument/2006/relationships" xmlns:m="http://schemas.openxmlformats.org/officeDocument/2006/math" xmlns:v="urn:schemas-microsoft-com:vml" xmlns:wp14="http://schemas.microsoft.com/office/word/2010/wordprocessingDrawing" xmlns:wp="http://schemas.openxmlformats.org/drawingml/2006/wordprocessingDrawing" xmlns:w10="urn:schemas-microsoft-com:office:word" xmlns:w="http://schemas.openxmlformats.org/wordprocessingml/2006/main" xmlns:w14="http://schemas.microsoft.com/office/word/2010/wordml" xmlns:w15="http://schemas.microsoft.com/office/word/2012/wordml" xmlns:w16cid="http://schemas.microsoft.com/office/word/2016/wordml/cid" xmlns:w16se="http://schemas.microsoft.com/office/word/2015/wordml/symex" xmlns:wpg="http://schemas.microsoft.com/office/word/2010/wordprocessingGroup" xmlns:wpi="http://schemas.microsoft.com/office/word/2010/wordprocessingInk" xmlns:wne="http://schemas.microsoft.com/office/word/2006/wordml" xmlns:wps="http://schemas.microsoft.com/office/word/2010/wordprocessingShape" mc:Ignorable="w14 w15 w16se w16cid wp14">
+<w:document xmlns:wpc="http://schemas.microsoft.com/office/word/2010/wordprocessingCanvas" xmlns:mo="http://schemas.microsoft.com/office/mac/office/2008/main" xmlns:mc="http://schemas.openxmlformats.org/markup-compatibility/2006" xmlns:mv="urn:schemas-microsoft-com:mac:vml" xmlns:o="urn:schemas-microsoft-com:office:office" xmlns:r="http://schemas.openxmlformats.org/officeDocument/2006/relationships" xmlns:m="http://schemas.openxmlformats.org/officeDocument/2006/math" xmlns:v="urn:schemas-microsoft-com:vml" xmlns:wp14="http://schemas.microsoft.com/office/word/2010/wordprocessingDrawing" xmlns:wp="http://schemas.openxmlformats.org/drawingml/2006/wordprocessingDrawing" xmlns:w10="urn:schemas-microsoft-com:office:word" xmlns:w="http://schemas.openxmlformats.org/wordprocessingml/2006/main" xmlns:w14="http://schemas.microsoft.com/office/word/2010/wordml" xmlns:w15="http://schemas.microsoft.com/office/word/2012/wordml" xmlns:wpg="http://schemas.microsoft.com/office/word/2010/wordprocessingGroup" xmlns:wpi="http://schemas.microsoft.com/office/word/2010/wordprocessingInk" xmlns:wne="http://schemas.microsoft.com/office/word/2006/wordml" xmlns:wps="http://schemas.microsoft.com/office/word/2010/wordprocessingShape" mc:Ignorable="w14 w15 wp14">
   <w:body>
     <w:p>
       <w:pPr>
@@ -309,7 +309,13 @@
               <w:rPr>
                 <w:rFonts w:eastAsia="Arial Unicode MS" w:cs="Arial Unicode MS"/>
               </w:rPr>
-              <w:t>PlayerShip</w:t>
+              <w:t>p</w:t>
+            </w:r>
+            <w:r>
+              <w:rPr>
+                <w:rFonts w:eastAsia="Arial Unicode MS" w:cs="Arial Unicode MS"/>
+              </w:rPr>
+              <w:t>layerShip</w:t>
             </w:r>
             <w:proofErr w:type="spellEnd"/>
             <w:r>
@@ -323,14 +329,26 @@
               <w:rPr>
                 <w:rFonts w:eastAsia="Arial Unicode MS" w:cs="Arial Unicode MS"/>
               </w:rPr>
-              <w:t>DrawGame</w:t>
+              <w:t>d</w:t>
+            </w:r>
+            <w:r>
+              <w:rPr>
+                <w:rFonts w:eastAsia="Arial Unicode MS" w:cs="Arial Unicode MS"/>
+              </w:rPr>
+              <w:t>rawGame</w:t>
             </w:r>
             <w:proofErr w:type="spellEnd"/>
             <w:r>
               <w:rPr>
                 <w:rFonts w:eastAsia="Arial Unicode MS" w:cs="Arial Unicode MS"/>
               </w:rPr>
-              <w:t xml:space="preserve"> and </w:t>
+              <w:t>,</w:t>
+            </w:r>
+            <w:r>
+              <w:rPr>
+                <w:rFonts w:eastAsia="Arial Unicode MS" w:cs="Arial Unicode MS"/>
+              </w:rPr>
+              <w:t xml:space="preserve"> </w:t>
             </w:r>
             <w:proofErr w:type="spellStart"/>
             <w:r>
@@ -345,6 +363,26 @@
                 <w:rFonts w:eastAsia="Arial Unicode MS" w:cs="Arial Unicode MS"/>
               </w:rPr>
               <w:t>,</w:t>
+            </w:r>
+            <w:r>
+              <w:rPr>
+                <w:rFonts w:eastAsia="Arial Unicode MS" w:cs="Arial Unicode MS"/>
+              </w:rPr>
+              <w:t xml:space="preserve"> </w:t>
+            </w:r>
+            <w:proofErr w:type="spellStart"/>
+            <w:r>
+              <w:rPr>
+                <w:rFonts w:eastAsia="Arial Unicode MS" w:cs="Arial Unicode MS"/>
+              </w:rPr>
+              <w:t>playerShot</w:t>
+            </w:r>
+            <w:proofErr w:type="spellEnd"/>
+            <w:r>
+              <w:rPr>
+                <w:rFonts w:eastAsia="Arial Unicode MS" w:cs="Arial Unicode MS"/>
+              </w:rPr>
+              <w:t xml:space="preserve"> </w:t>
             </w:r>
           </w:p>
         </w:tc>
@@ -373,7 +411,13 @@
               <w:rPr>
                 <w:rFonts w:eastAsia="Arial Unicode MS" w:cs="Arial Unicode MS"/>
               </w:rPr>
-              <w:t xml:space="preserve">Oct 10 </w:t>
+              <w:t>O</w:t>
+            </w:r>
+            <w:r>
+              <w:rPr>
+                <w:rFonts w:eastAsia="Arial Unicode MS" w:cs="Arial Unicode MS"/>
+              </w:rPr>
+              <w:t>ct 10, Oct 14</w:t>
             </w:r>
           </w:p>
         </w:tc>
@@ -402,7 +446,19 @@
               <w:rPr>
                 <w:rFonts w:eastAsia="Arial Unicode MS" w:cs="Arial Unicode MS"/>
               </w:rPr>
-              <w:t>6-7 hours</w:t>
+              <w:t>~</w:t>
+            </w:r>
+            <w:r>
+              <w:rPr>
+                <w:rFonts w:eastAsia="Arial Unicode MS" w:cs="Arial Unicode MS"/>
+              </w:rPr>
+              <w:t>9</w:t>
+            </w:r>
+            <w:r>
+              <w:rPr>
+                <w:rFonts w:eastAsia="Arial Unicode MS" w:cs="Arial Unicode MS"/>
+              </w:rPr>
+              <w:t xml:space="preserve"> hours</w:t>
             </w:r>
           </w:p>
         </w:tc>
@@ -426,12 +482,102 @@
           <w:p>
             <w:pPr>
               <w:pStyle w:val="TableStyle2"/>
+              <w:rPr>
+                <w:rFonts w:eastAsia="Arial Unicode MS" w:cs="Arial Unicode MS"/>
+              </w:rPr>
             </w:pPr>
             <w:r>
               <w:rPr>
                 <w:rFonts w:eastAsia="Arial Unicode MS" w:cs="Arial Unicode MS"/>
               </w:rPr>
-              <w:t>A very crude layout of the game where a board is created with a ship character ‘X’ moving at the bottom</w:t>
+              <w:t xml:space="preserve">A very crude layout of the game where a board is created with a ship character ‘X’ moving </w:t>
+            </w:r>
+            <w:r>
+              <w:rPr>
+                <w:rFonts w:eastAsia="Arial Unicode MS" w:cs="Arial Unicode MS"/>
+              </w:rPr>
+              <w:t>left or right at</w:t>
+            </w:r>
+            <w:r>
+              <w:rPr>
+                <w:rFonts w:eastAsia="Arial Unicode MS" w:cs="Arial Unicode MS"/>
+              </w:rPr>
+              <w:t xml:space="preserve"> the bottom</w:t>
+            </w:r>
+            <w:r>
+              <w:rPr>
+                <w:rFonts w:eastAsia="Arial Unicode MS" w:cs="Arial Unicode MS"/>
+              </w:rPr>
+              <w:t xml:space="preserve"> that fires a shot</w:t>
+            </w:r>
+            <w:r>
+              <w:rPr>
+                <w:rFonts w:eastAsia="Arial Unicode MS" w:cs="Arial Unicode MS"/>
+              </w:rPr>
+              <w:t xml:space="preserve"> ‘|’</w:t>
+            </w:r>
+            <w:r>
+              <w:rPr>
+                <w:rFonts w:eastAsia="Arial Unicode MS" w:cs="Arial Unicode MS"/>
+              </w:rPr>
+              <w:t xml:space="preserve"> upward</w:t>
+            </w:r>
+            <w:r>
+              <w:rPr>
+                <w:rFonts w:eastAsia="Arial Unicode MS" w:cs="Arial Unicode MS"/>
+              </w:rPr>
+              <w:t xml:space="preserve"> </w:t>
+            </w:r>
+          </w:p>
+          <w:p>
+            <w:pPr>
+              <w:pStyle w:val="TableStyle2"/>
+              <w:rPr>
+                <w:rFonts w:eastAsia="Arial Unicode MS" w:cs="Arial Unicode MS"/>
+              </w:rPr>
+            </w:pPr>
+          </w:p>
+          <w:p>
+            <w:pPr>
+              <w:pStyle w:val="TableStyle2"/>
+            </w:pPr>
+            <w:r>
+              <w:rPr>
+                <w:rFonts w:eastAsia="Arial Unicode MS" w:cs="Arial Unicode MS"/>
+              </w:rPr>
+              <w:t>Compiles but with bugs: ship out of array boundary</w:t>
+            </w:r>
+            <w:r>
+              <w:rPr>
+                <w:rFonts w:eastAsia="Arial Unicode MS" w:cs="Arial Unicode MS"/>
+              </w:rPr>
+              <w:t>, user input</w:t>
+            </w:r>
+            <w:r>
+              <w:rPr>
+                <w:rFonts w:eastAsia="Arial Unicode MS" w:cs="Arial Unicode MS"/>
+              </w:rPr>
+              <w:t>, shot out of arr</w:t>
+            </w:r>
+            <w:bookmarkStart w:id="0" w:name="_GoBack"/>
+            <w:bookmarkEnd w:id="0"/>
+            <w:r>
+              <w:rPr>
+                <w:rFonts w:eastAsia="Arial Unicode MS" w:cs="Arial Unicode MS"/>
+              </w:rPr>
+              <w:t>ay boun</w:t>
+            </w:r>
+            <w:r>
+              <w:rPr>
+                <w:rFonts w:eastAsia="Arial Unicode MS" w:cs="Arial Unicode MS"/>
+              </w:rPr>
+              <w:t>d</w:t>
+            </w:r>
+            <w:r>
+              <w:rPr>
+                <w:rFonts w:eastAsia="Arial Unicode MS" w:cs="Arial Unicode MS"/>
+              </w:rPr>
+              <w:t xml:space="preserve">ary </w:t>
             </w:r>
           </w:p>
         </w:tc>
@@ -701,8 +847,6 @@
               </w:rPr>
               <w:t>ode</w:t>
             </w:r>
-            <w:bookmarkStart w:id="0" w:name="_GoBack"/>
-            <w:bookmarkEnd w:id="0"/>
             <w:r>
               <w:rPr>
                 <w:sz w:val="20"/>
@@ -1078,7 +1222,7 @@
 </file>
 
 <file path=word/endnotes.xml><?xml version="1.0" encoding="utf-8"?>
-<w:endnotes xmlns:wpc="http://schemas.microsoft.com/office/word/2010/wordprocessingCanvas" xmlns:cx="http://schemas.microsoft.com/office/drawing/2014/chartex" xmlns:cx1="http://schemas.microsoft.com/office/drawing/2015/9/8/chartex" xmlns:cx2="http://schemas.microsoft.com/office/drawing/2015/10/21/chartex" xmlns:cx3="http://schemas.microsoft.com/office/drawing/2016/5/9/chartex" xmlns:cx4="http://schemas.microsoft.com/office/drawing/2016/5/10/chartex" xmlns:cx5="http://schemas.microsoft.com/office/drawing/2016/5/11/chartex" xmlns:cx6="http://schemas.microsoft.com/office/drawing/2016/5/12/chartex" xmlns:cx7="http://schemas.microsoft.com/office/drawing/2016/5/13/chartex" xmlns:cx8="http://schemas.microsoft.com/office/drawing/2016/5/14/chartex" xmlns:mc="http://schemas.openxmlformats.org/markup-compatibility/2006" xmlns:aink="http://schemas.microsoft.com/office/drawing/2016/ink" xmlns:am3d="http://schemas.microsoft.com/office/drawing/2017/model3d" xmlns:o="urn:schemas-microsoft-com:office:office" xmlns:r="http://schemas.openxmlformats.org/officeDocument/2006/relationships" xmlns:m="http://schemas.openxmlformats.org/officeDocument/2006/math" xmlns:v="urn:schemas-microsoft-com:vml" xmlns:wp14="http://schemas.microsoft.com/office/word/2010/wordprocessingDrawing" xmlns:wp="http://schemas.openxmlformats.org/drawingml/2006/wordprocessingDrawing" xmlns:w10="urn:schemas-microsoft-com:office:word" xmlns:w="http://schemas.openxmlformats.org/wordprocessingml/2006/main" xmlns:w14="http://schemas.microsoft.com/office/word/2010/wordml" xmlns:w15="http://schemas.microsoft.com/office/word/2012/wordml" xmlns:w16cid="http://schemas.microsoft.com/office/word/2016/wordml/cid" xmlns:w16se="http://schemas.microsoft.com/office/word/2015/wordml/symex" xmlns:wpg="http://schemas.microsoft.com/office/word/2010/wordprocessingGroup" xmlns:wpi="http://schemas.microsoft.com/office/word/2010/wordprocessingInk" xmlns:wne="http://schemas.microsoft.com/office/word/2006/wordml" xmlns:wps="http://schemas.microsoft.com/office/word/2010/wordprocessingShape" mc:Ignorable="w14 w15 w16se w16cid wp14">
+<w:endnotes xmlns:wpc="http://schemas.microsoft.com/office/word/2010/wordprocessingCanvas" xmlns:mo="http://schemas.microsoft.com/office/mac/office/2008/main" xmlns:mc="http://schemas.openxmlformats.org/markup-compatibility/2006" xmlns:mv="urn:schemas-microsoft-com:mac:vml" xmlns:o="urn:schemas-microsoft-com:office:office" xmlns:r="http://schemas.openxmlformats.org/officeDocument/2006/relationships" xmlns:m="http://schemas.openxmlformats.org/officeDocument/2006/math" xmlns:v="urn:schemas-microsoft-com:vml" xmlns:wp14="http://schemas.microsoft.com/office/word/2010/wordprocessingDrawing" xmlns:wp="http://schemas.openxmlformats.org/drawingml/2006/wordprocessingDrawing" xmlns:w10="urn:schemas-microsoft-com:office:word" xmlns:w="http://schemas.openxmlformats.org/wordprocessingml/2006/main" xmlns:w14="http://schemas.microsoft.com/office/word/2010/wordml" xmlns:w15="http://schemas.microsoft.com/office/word/2012/wordml" xmlns:wpg="http://schemas.microsoft.com/office/word/2010/wordprocessingGroup" xmlns:wpi="http://schemas.microsoft.com/office/word/2010/wordprocessingInk" xmlns:wne="http://schemas.microsoft.com/office/word/2006/wordml" xmlns:wps="http://schemas.microsoft.com/office/word/2010/wordprocessingShape" mc:Ignorable="w14 w15 wp14">
   <w:endnote w:type="separator" w:id="-1">
     <w:p>
       <w:r>
@@ -1097,13 +1241,13 @@
 </file>
 
 <file path=word/footer1.xml><?xml version="1.0" encoding="utf-8"?>
-<w:ftr xmlns:wpc="http://schemas.microsoft.com/office/word/2010/wordprocessingCanvas" xmlns:cx="http://schemas.microsoft.com/office/drawing/2014/chartex" xmlns:cx1="http://schemas.microsoft.com/office/drawing/2015/9/8/chartex" xmlns:cx2="http://schemas.microsoft.com/office/drawing/2015/10/21/chartex" xmlns:cx3="http://schemas.microsoft.com/office/drawing/2016/5/9/chartex" xmlns:cx4="http://schemas.microsoft.com/office/drawing/2016/5/10/chartex" xmlns:cx5="http://schemas.microsoft.com/office/drawing/2016/5/11/chartex" xmlns:cx6="http://schemas.microsoft.com/office/drawing/2016/5/12/chartex" xmlns:cx7="http://schemas.microsoft.com/office/drawing/2016/5/13/chartex" xmlns:cx8="http://schemas.microsoft.com/office/drawing/2016/5/14/chartex" xmlns:mc="http://schemas.openxmlformats.org/markup-compatibility/2006" xmlns:aink="http://schemas.microsoft.com/office/drawing/2016/ink" xmlns:am3d="http://schemas.microsoft.com/office/drawing/2017/model3d" xmlns:o="urn:schemas-microsoft-com:office:office" xmlns:r="http://schemas.openxmlformats.org/officeDocument/2006/relationships" xmlns:m="http://schemas.openxmlformats.org/officeDocument/2006/math" xmlns:v="urn:schemas-microsoft-com:vml" xmlns:wp14="http://schemas.microsoft.com/office/word/2010/wordprocessingDrawing" xmlns:wp="http://schemas.openxmlformats.org/drawingml/2006/wordprocessingDrawing" xmlns:w10="urn:schemas-microsoft-com:office:word" xmlns:w="http://schemas.openxmlformats.org/wordprocessingml/2006/main" xmlns:w14="http://schemas.microsoft.com/office/word/2010/wordml" xmlns:w15="http://schemas.microsoft.com/office/word/2012/wordml" xmlns:w16cid="http://schemas.microsoft.com/office/word/2016/wordml/cid" xmlns:w16se="http://schemas.microsoft.com/office/word/2015/wordml/symex" xmlns:wpg="http://schemas.microsoft.com/office/word/2010/wordprocessingGroup" xmlns:wpi="http://schemas.microsoft.com/office/word/2010/wordprocessingInk" xmlns:wne="http://schemas.microsoft.com/office/word/2006/wordml" xmlns:wps="http://schemas.microsoft.com/office/word/2010/wordprocessingShape" mc:Ignorable="w14 w15 w16se w16cid wp14">
+<w:ftr xmlns:wpc="http://schemas.microsoft.com/office/word/2010/wordprocessingCanvas" xmlns:mo="http://schemas.microsoft.com/office/mac/office/2008/main" xmlns:mc="http://schemas.openxmlformats.org/markup-compatibility/2006" xmlns:mv="urn:schemas-microsoft-com:mac:vml" xmlns:o="urn:schemas-microsoft-com:office:office" xmlns:r="http://schemas.openxmlformats.org/officeDocument/2006/relationships" xmlns:m="http://schemas.openxmlformats.org/officeDocument/2006/math" xmlns:v="urn:schemas-microsoft-com:vml" xmlns:wp14="http://schemas.microsoft.com/office/word/2010/wordprocessingDrawing" xmlns:wp="http://schemas.openxmlformats.org/drawingml/2006/wordprocessingDrawing" xmlns:w10="urn:schemas-microsoft-com:office:word" xmlns:w="http://schemas.openxmlformats.org/wordprocessingml/2006/main" xmlns:w14="http://schemas.microsoft.com/office/word/2010/wordml" xmlns:w15="http://schemas.microsoft.com/office/word/2012/wordml" xmlns:wpg="http://schemas.microsoft.com/office/word/2010/wordprocessingGroup" xmlns:wpi="http://schemas.microsoft.com/office/word/2010/wordprocessingInk" xmlns:wne="http://schemas.microsoft.com/office/word/2006/wordml" xmlns:wps="http://schemas.microsoft.com/office/word/2010/wordprocessingShape" mc:Ignorable="w14 w15 wp14">
   <w:p/>
 </w:ftr>
 </file>
 
 <file path=word/footnotes.xml><?xml version="1.0" encoding="utf-8"?>
-<w:footnotes xmlns:wpc="http://schemas.microsoft.com/office/word/2010/wordprocessingCanvas" xmlns:cx="http://schemas.microsoft.com/office/drawing/2014/chartex" xmlns:cx1="http://schemas.microsoft.com/office/drawing/2015/9/8/chartex" xmlns:cx2="http://schemas.microsoft.com/office/drawing/2015/10/21/chartex" xmlns:cx3="http://schemas.microsoft.com/office/drawing/2016/5/9/chartex" xmlns:cx4="http://schemas.microsoft.com/office/drawing/2016/5/10/chartex" xmlns:cx5="http://schemas.microsoft.com/office/drawing/2016/5/11/chartex" xmlns:cx6="http://schemas.microsoft.com/office/drawing/2016/5/12/chartex" xmlns:cx7="http://schemas.microsoft.com/office/drawing/2016/5/13/chartex" xmlns:cx8="http://schemas.microsoft.com/office/drawing/2016/5/14/chartex" xmlns:mc="http://schemas.openxmlformats.org/markup-compatibility/2006" xmlns:aink="http://schemas.microsoft.com/office/drawing/2016/ink" xmlns:am3d="http://schemas.microsoft.com/office/drawing/2017/model3d" xmlns:o="urn:schemas-microsoft-com:office:office" xmlns:r="http://schemas.openxmlformats.org/officeDocument/2006/relationships" xmlns:m="http://schemas.openxmlformats.org/officeDocument/2006/math" xmlns:v="urn:schemas-microsoft-com:vml" xmlns:wp14="http://schemas.microsoft.com/office/word/2010/wordprocessingDrawing" xmlns:wp="http://schemas.openxmlformats.org/drawingml/2006/wordprocessingDrawing" xmlns:w10="urn:schemas-microsoft-com:office:word" xmlns:w="http://schemas.openxmlformats.org/wordprocessingml/2006/main" xmlns:w14="http://schemas.microsoft.com/office/word/2010/wordml" xmlns:w15="http://schemas.microsoft.com/office/word/2012/wordml" xmlns:w16cid="http://schemas.microsoft.com/office/word/2016/wordml/cid" xmlns:w16se="http://schemas.microsoft.com/office/word/2015/wordml/symex" xmlns:wpg="http://schemas.microsoft.com/office/word/2010/wordprocessingGroup" xmlns:wpi="http://schemas.microsoft.com/office/word/2010/wordprocessingInk" xmlns:wne="http://schemas.microsoft.com/office/word/2006/wordml" xmlns:wps="http://schemas.microsoft.com/office/word/2010/wordprocessingShape" mc:Ignorable="w14 w15 w16se w16cid wp14">
+<w:footnotes xmlns:wpc="http://schemas.microsoft.com/office/word/2010/wordprocessingCanvas" xmlns:mo="http://schemas.microsoft.com/office/mac/office/2008/main" xmlns:mc="http://schemas.openxmlformats.org/markup-compatibility/2006" xmlns:mv="urn:schemas-microsoft-com:mac:vml" xmlns:o="urn:schemas-microsoft-com:office:office" xmlns:r="http://schemas.openxmlformats.org/officeDocument/2006/relationships" xmlns:m="http://schemas.openxmlformats.org/officeDocument/2006/math" xmlns:v="urn:schemas-microsoft-com:vml" xmlns:wp14="http://schemas.microsoft.com/office/word/2010/wordprocessingDrawing" xmlns:wp="http://schemas.openxmlformats.org/drawingml/2006/wordprocessingDrawing" xmlns:w10="urn:schemas-microsoft-com:office:word" xmlns:w="http://schemas.openxmlformats.org/wordprocessingml/2006/main" xmlns:w14="http://schemas.microsoft.com/office/word/2010/wordml" xmlns:w15="http://schemas.microsoft.com/office/word/2012/wordml" xmlns:wpg="http://schemas.microsoft.com/office/word/2010/wordprocessingGroup" xmlns:wpi="http://schemas.microsoft.com/office/word/2010/wordprocessingInk" xmlns:wne="http://schemas.microsoft.com/office/word/2006/wordml" xmlns:wps="http://schemas.microsoft.com/office/word/2010/wordprocessingShape" mc:Ignorable="w14 w15 wp14">
   <w:footnote w:type="separator" w:id="-1">
     <w:p>
       <w:r>
@@ -1122,13 +1266,13 @@
 </file>
 
 <file path=word/header1.xml><?xml version="1.0" encoding="utf-8"?>
-<w:hdr xmlns:wpc="http://schemas.microsoft.com/office/word/2010/wordprocessingCanvas" xmlns:cx="http://schemas.microsoft.com/office/drawing/2014/chartex" xmlns:cx1="http://schemas.microsoft.com/office/drawing/2015/9/8/chartex" xmlns:cx2="http://schemas.microsoft.com/office/drawing/2015/10/21/chartex" xmlns:cx3="http://schemas.microsoft.com/office/drawing/2016/5/9/chartex" xmlns:cx4="http://schemas.microsoft.com/office/drawing/2016/5/10/chartex" xmlns:cx5="http://schemas.microsoft.com/office/drawing/2016/5/11/chartex" xmlns:cx6="http://schemas.microsoft.com/office/drawing/2016/5/12/chartex" xmlns:cx7="http://schemas.microsoft.com/office/drawing/2016/5/13/chartex" xmlns:cx8="http://schemas.microsoft.com/office/drawing/2016/5/14/chartex" xmlns:mc="http://schemas.openxmlformats.org/markup-compatibility/2006" xmlns:aink="http://schemas.microsoft.com/office/drawing/2016/ink" xmlns:am3d="http://schemas.microsoft.com/office/drawing/2017/model3d" xmlns:o="urn:schemas-microsoft-com:office:office" xmlns:r="http://schemas.openxmlformats.org/officeDocument/2006/relationships" xmlns:m="http://schemas.openxmlformats.org/officeDocument/2006/math" xmlns:v="urn:schemas-microsoft-com:vml" xmlns:wp14="http://schemas.microsoft.com/office/word/2010/wordprocessingDrawing" xmlns:wp="http://schemas.openxmlformats.org/drawingml/2006/wordprocessingDrawing" xmlns:w10="urn:schemas-microsoft-com:office:word" xmlns:w="http://schemas.openxmlformats.org/wordprocessingml/2006/main" xmlns:w14="http://schemas.microsoft.com/office/word/2010/wordml" xmlns:w15="http://schemas.microsoft.com/office/word/2012/wordml" xmlns:w16cid="http://schemas.microsoft.com/office/word/2016/wordml/cid" xmlns:w16se="http://schemas.microsoft.com/office/word/2015/wordml/symex" xmlns:wpg="http://schemas.microsoft.com/office/word/2010/wordprocessingGroup" xmlns:wpi="http://schemas.microsoft.com/office/word/2010/wordprocessingInk" xmlns:wne="http://schemas.microsoft.com/office/word/2006/wordml" xmlns:wps="http://schemas.microsoft.com/office/word/2010/wordprocessingShape" mc:Ignorable="w14 w15 w16se w16cid wp14">
+<w:hdr xmlns:wpc="http://schemas.microsoft.com/office/word/2010/wordprocessingCanvas" xmlns:mo="http://schemas.microsoft.com/office/mac/office/2008/main" xmlns:mc="http://schemas.openxmlformats.org/markup-compatibility/2006" xmlns:mv="urn:schemas-microsoft-com:mac:vml" xmlns:o="urn:schemas-microsoft-com:office:office" xmlns:r="http://schemas.openxmlformats.org/officeDocument/2006/relationships" xmlns:m="http://schemas.openxmlformats.org/officeDocument/2006/math" xmlns:v="urn:schemas-microsoft-com:vml" xmlns:wp14="http://schemas.microsoft.com/office/word/2010/wordprocessingDrawing" xmlns:wp="http://schemas.openxmlformats.org/drawingml/2006/wordprocessingDrawing" xmlns:w10="urn:schemas-microsoft-com:office:word" xmlns:w="http://schemas.openxmlformats.org/wordprocessingml/2006/main" xmlns:w14="http://schemas.microsoft.com/office/word/2010/wordml" xmlns:w15="http://schemas.microsoft.com/office/word/2012/wordml" xmlns:wpg="http://schemas.microsoft.com/office/word/2010/wordprocessingGroup" xmlns:wpi="http://schemas.microsoft.com/office/word/2010/wordprocessingInk" xmlns:wne="http://schemas.microsoft.com/office/word/2006/wordml" xmlns:wps="http://schemas.microsoft.com/office/word/2010/wordprocessingShape" mc:Ignorable="w14 w15 wp14">
   <w:p/>
 </w:hdr>
 </file>
 
 <file path=word/styles.xml><?xml version="1.0" encoding="utf-8"?>
-<w:styles xmlns:mc="http://schemas.openxmlformats.org/markup-compatibility/2006" xmlns:r="http://schemas.openxmlformats.org/officeDocument/2006/relationships" xmlns:w="http://schemas.openxmlformats.org/wordprocessingml/2006/main" xmlns:w14="http://schemas.microsoft.com/office/word/2010/wordml" xmlns:w15="http://schemas.microsoft.com/office/word/2012/wordml" xmlns:w16cid="http://schemas.microsoft.com/office/word/2016/wordml/cid" xmlns:w16se="http://schemas.microsoft.com/office/word/2015/wordml/symex" mc:Ignorable="w14 w15 w16se w16cid">
+<w:styles xmlns:mc="http://schemas.openxmlformats.org/markup-compatibility/2006" xmlns:r="http://schemas.openxmlformats.org/officeDocument/2006/relationships" xmlns:w="http://schemas.openxmlformats.org/wordprocessingml/2006/main" xmlns:w14="http://schemas.microsoft.com/office/word/2010/wordml" xmlns:w15="http://schemas.microsoft.com/office/word/2012/wordml" mc:Ignorable="w14 w15">
   <w:docDefaults>
     <w:rPrDefault>
       <w:rPr>
@@ -1150,7 +1294,7 @@
       </w:pPr>
     </w:pPrDefault>
   </w:docDefaults>
-  <w:latentStyles w:defLockedState="0" w:defUIPriority="99" w:defSemiHidden="0" w:defUnhideWhenUsed="0" w:defQFormat="0" w:count="375">
+  <w:latentStyles w:defLockedState="0" w:defUIPriority="99" w:defSemiHidden="0" w:defUnhideWhenUsed="0" w:defQFormat="0" w:count="382">
     <w:lsdException w:name="Normal" w:uiPriority="0" w:qFormat="1"/>
     <w:lsdException w:name="heading 1" w:uiPriority="9" w:qFormat="1"/>
     <w:lsdException w:name="heading 2" w:semiHidden="1" w:uiPriority="9" w:unhideWhenUsed="1" w:qFormat="1"/>
